--- a/paper/YoutubeVideo_Summary.docx
+++ b/paper/YoutubeVideo_Summary.docx
@@ -42,15 +42,37 @@
       </w:r>
     </w:p>
     <w:p>
-      <w:hyperlink r:id="rId5" w:history="1">
-        <w:r>
-          <w:rPr>
-            <w:rStyle w:val="Hyperlink"/>
-            <w:lang w:val="en-GB"/>
-          </w:rPr>
-          <w:t>https://www.youtube.com/watch?v=5xcswUJFLew</w:t>
-        </w:r>
-      </w:hyperlink>
+      <w:pPr>
+        <w:rPr>
+          <w:lang w:val="en-GB"/>
+        </w:rPr>
+      </w:pPr>
+      <w:r>
+        <w:fldChar w:fldCharType="begin"/>
+      </w:r>
+      <w:r>
+        <w:rPr>
+          <w:lang w:val="en-GB"/>
+        </w:rPr>
+        <w:instrText xml:space="preserve"> HYPERLINK "https://www.youtube.com/watch?v=5xcswUJFLew" </w:instrText>
+      </w:r>
+      <w:r>
+        <w:fldChar w:fldCharType="separate"/>
+      </w:r>
+      <w:r>
+        <w:rPr>
+          <w:rStyle w:val="Hyperlink"/>
+          <w:lang w:val="en-GB"/>
+        </w:rPr>
+        <w:t>https://www.youtube.com/watch?v=5xcswUJFLew</w:t>
+      </w:r>
+      <w:r>
+        <w:rPr>
+          <w:rStyle w:val="Hyperlink"/>
+          <w:lang w:val="en-GB"/>
+        </w:rPr>
+        <w:fldChar w:fldCharType="end"/>
+      </w:r>
     </w:p>
     <w:p>
       <w:pPr>
@@ -278,15 +300,38 @@
         </w:rPr>
         <w:t xml:space="preserve"> (</w:t>
       </w:r>
-      <w:hyperlink r:id="rId6" w:history="1">
-        <w:r>
-          <w:rPr>
-            <w:rStyle w:val="Hyperlink"/>
-            <w:lang w:val="en-GB"/>
-          </w:rPr>
-          <w:t>https://pubmed.ncbi.nlm.nih.gov/27639734/</w:t>
-        </w:r>
-      </w:hyperlink>
+      <w:r>
+        <w:fldChar w:fldCharType="begin"/>
+      </w:r>
+      <w:r>
+        <w:rPr>
+          <w:lang w:val="en-GB"/>
+        </w:rPr>
+        <w:instrText xml:space="preserve"> HYPERLINK "https://pubmed.ncbi.nlm.nih.gov/276</w:instrText>
+      </w:r>
+      <w:r>
+        <w:rPr>
+          <w:lang w:val="en-GB"/>
+        </w:rPr>
+        <w:instrText xml:space="preserve">39734/" </w:instrText>
+      </w:r>
+      <w:r>
+        <w:fldChar w:fldCharType="separate"/>
+      </w:r>
+      <w:r>
+        <w:rPr>
+          <w:rStyle w:val="Hyperlink"/>
+          <w:lang w:val="en-GB"/>
+        </w:rPr>
+        <w:t>https://pubmed.ncbi.nlm.nih.gov/27639734/</w:t>
+      </w:r>
+      <w:r>
+        <w:rPr>
+          <w:rStyle w:val="Hyperlink"/>
+          <w:lang w:val="en-GB"/>
+        </w:rPr>
+        <w:fldChar w:fldCharType="end"/>
+      </w:r>
       <w:r>
         <w:rPr>
           <w:lang w:val="en-GB"/>
@@ -307,6 +352,9 @@
         <w:gridCol w:w="2266"/>
       </w:tblGrid>
       <w:tr>
+        <w:trPr>
+          <w:trHeight w:val="664"/>
+        </w:trPr>
         <w:tc>
           <w:tcPr>
             <w:tcW w:w="2265" w:type="dxa"/>
@@ -325,6 +373,8 @@
               </w:rPr>
               <w:t>Patient’s characteristics</w:t>
             </w:r>
+            <w:bookmarkStart w:id="0" w:name="_GoBack"/>
+            <w:bookmarkEnd w:id="0"/>
           </w:p>
         </w:tc>
         <w:tc>
@@ -945,21 +995,7 @@
               <w:rPr>
                 <w:lang w:val="en-GB"/>
               </w:rPr>
-              <w:t xml:space="preserve">TL located in </w:t>
-            </w:r>
-            <w:proofErr w:type="gramStart"/>
-            <w:r>
-              <w:rPr>
-                <w:lang w:val="en-GB"/>
-              </w:rPr>
-              <w:t>a</w:t>
-            </w:r>
-            <w:proofErr w:type="gramEnd"/>
-            <w:r>
-              <w:rPr>
-                <w:lang w:val="en-GB"/>
-              </w:rPr>
-              <w:t xml:space="preserve"> SVG</w:t>
+              <w:t>TL located in a SVG</w:t>
             </w:r>
           </w:p>
         </w:tc>
@@ -1320,27 +1356,13 @@
         <w:rPr>
           <w:lang w:val="en-GB"/>
         </w:rPr>
-        <w:t>Lesion preparation (</w:t>
-      </w:r>
-      <w:proofErr w:type="gramStart"/>
-      <w:r>
-        <w:rPr>
-          <w:lang w:val="en-GB"/>
-        </w:rPr>
-        <w:t>NC</w:t>
-      </w:r>
-      <w:r>
-        <w:rPr>
-          <w:lang w:val="en-GB"/>
-        </w:rPr>
-        <w:t>(</w:t>
-      </w:r>
-      <w:proofErr w:type="gramEnd"/>
-      <w:r>
-        <w:rPr>
-          <w:lang w:val="en-GB"/>
-        </w:rPr>
-        <w:t>non-compliant)</w:t>
+        <w:t>Lesion preparation (NC</w:t>
+      </w:r>
+      <w:r>
+        <w:rPr>
+          <w:lang w:val="en-GB"/>
+        </w:rPr>
+        <w:t>(non-compliant)</w:t>
       </w:r>
       <w:r>
         <w:rPr>
@@ -1477,7 +1499,6 @@
         <w:rPr>
           <w:color w:val="FF0000"/>
         </w:rPr>
-        <w:lastRenderedPageBreak/>
         <w:t>Achtung</w:t>
       </w:r>
       <w:r>
@@ -1486,25 +1507,36 @@
       <w:r>
         <w:br/>
       </w:r>
+      <w:r>
+        <w:t xml:space="preserve">before </w:t>
+      </w:r>
       <w:proofErr w:type="spellStart"/>
       <w:r>
-        <w:t>before</w:t>
+        <w:t>using</w:t>
       </w:r>
       <w:proofErr w:type="spellEnd"/>
       <w:r>
+        <w:t xml:space="preserve"> Magmaris </w:t>
+      </w:r>
+      <w:proofErr w:type="spellStart"/>
+      <w:r>
+        <w:t>very</w:t>
+      </w:r>
+      <w:proofErr w:type="spellEnd"/>
+      <w:r>
         <w:t xml:space="preserve"> </w:t>
       </w:r>
       <w:proofErr w:type="spellStart"/>
       <w:r>
-        <w:t>using</w:t>
+        <w:t>good</w:t>
       </w:r>
       <w:proofErr w:type="spellEnd"/>
       <w:r>
-        <w:t xml:space="preserve"> Magmaris </w:t>
+        <w:t xml:space="preserve"> </w:t>
       </w:r>
       <w:proofErr w:type="spellStart"/>
       <w:r>
-        <w:t>very</w:t>
+        <w:t>balloon</w:t>
       </w:r>
       <w:proofErr w:type="spellEnd"/>
       <w:r>
@@ -1512,60 +1544,42 @@
       </w:r>
       <w:proofErr w:type="spellStart"/>
       <w:r>
-        <w:t>good</w:t>
+        <w:t>result</w:t>
       </w:r>
       <w:proofErr w:type="spellEnd"/>
       <w:r>
+        <w:t xml:space="preserve"> (</w:t>
+      </w:r>
+      <w:proofErr w:type="spellStart"/>
+      <w:r>
+        <w:t>balloon</w:t>
+      </w:r>
+      <w:proofErr w:type="spellEnd"/>
+      <w:r>
         <w:t xml:space="preserve"> </w:t>
       </w:r>
       <w:proofErr w:type="spellStart"/>
       <w:r>
-        <w:t>balloon</w:t>
+        <w:t>size</w:t>
       </w:r>
       <w:proofErr w:type="spellEnd"/>
       <w:r>
+        <w:t xml:space="preserve"> deutlich größer als zu Beginn oder</w:t>
+      </w:r>
+      <w:r>
         <w:t xml:space="preserve"> </w:t>
       </w:r>
       <w:proofErr w:type="spellStart"/>
       <w:r>
-        <w:t>result</w:t>
+        <w:t>restenosis</w:t>
       </w:r>
       <w:proofErr w:type="spellEnd"/>
       <w:r>
-        <w:t xml:space="preserve"> (</w:t>
-      </w:r>
-      <w:proofErr w:type="spellStart"/>
-      <w:r>
-        <w:t>balloon</w:t>
-      </w:r>
-      <w:proofErr w:type="spellEnd"/>
-      <w:r>
-        <w:t xml:space="preserve"> </w:t>
-      </w:r>
-      <w:proofErr w:type="spellStart"/>
-      <w:r>
-        <w:t>size</w:t>
-      </w:r>
-      <w:proofErr w:type="spellEnd"/>
-      <w:r>
-        <w:t xml:space="preserve"> deutlich größer als zu Beginn oder</w:t>
-      </w:r>
-      <w:r>
-        <w:t xml:space="preserve"> </w:t>
-      </w:r>
-      <w:proofErr w:type="spellStart"/>
-      <w:r>
-        <w:t>restenosis</w:t>
-      </w:r>
-      <w:proofErr w:type="spellEnd"/>
-      <w:r>
         <w:t xml:space="preserve"> &lt;20%</w:t>
       </w:r>
-      <w:proofErr w:type="gramStart"/>
       <w:r>
         <w:t>)</w:t>
       </w:r>
-      <w:proofErr w:type="gramEnd"/>
       <w:r>
         <w:t xml:space="preserve"> </w:t>
       </w:r>
@@ -1613,16 +1627,8 @@
           <w:lang w:val="en-GB"/>
         </w:rPr>
         <w:br/>
-        <w:t xml:space="preserve">In trial: 6 month – 12 </w:t>
-      </w:r>
-      <w:proofErr w:type="gramStart"/>
-      <w:r>
-        <w:rPr>
-          <w:lang w:val="en-GB"/>
-        </w:rPr>
-        <w:t>month</w:t>
-      </w:r>
-      <w:proofErr w:type="gramEnd"/>
+        <w:t>In trial: 6 month – 12 month</w:t>
+      </w:r>
       <w:r>
         <w:rPr>
           <w:lang w:val="en-GB"/>
@@ -1865,8 +1871,6 @@
         </w:rPr>
         <w:t xml:space="preserve"> </w:t>
       </w:r>
-      <w:bookmarkStart w:id="0" w:name="_GoBack"/>
-      <w:bookmarkEnd w:id="0"/>
       <w:r>
         <w:rPr>
           <w:lang w:val="en-GB"/>
@@ -2142,6 +2146,7 @@
     <w:lsdException w:name="HTML Sample" w:semiHidden="1" w:unhideWhenUsed="1"/>
     <w:lsdException w:name="HTML Typewriter" w:semiHidden="1" w:unhideWhenUsed="1"/>
     <w:lsdException w:name="HTML Variable" w:semiHidden="1" w:unhideWhenUsed="1"/>
+    <w:lsdException w:name="Normal Table" w:semiHidden="1" w:unhideWhenUsed="1"/>
     <w:lsdException w:name="annotation subject" w:semiHidden="1" w:unhideWhenUsed="1"/>
     <w:lsdException w:name="No List" w:semiHidden="1" w:unhideWhenUsed="1"/>
     <w:lsdException w:name="Outline List 1" w:semiHidden="1" w:unhideWhenUsed="1"/>
@@ -2187,9 +2192,11 @@
     <w:lsdException w:name="Table Subtle 1" w:semiHidden="1" w:unhideWhenUsed="1"/>
     <w:lsdException w:name="Table Subtle 2" w:semiHidden="1" w:unhideWhenUsed="1"/>
     <w:lsdException w:name="Table Web 1" w:semiHidden="1" w:unhideWhenUsed="1"/>
+    <w:lsdException w:name="Table Web 2" w:semiHidden="1" w:unhideWhenUsed="1"/>
     <w:lsdException w:name="Table Web 3" w:semiHidden="1" w:unhideWhenUsed="1"/>
     <w:lsdException w:name="Balloon Text" w:semiHidden="1" w:unhideWhenUsed="1"/>
     <w:lsdException w:name="Table Grid" w:uiPriority="39"/>
+    <w:lsdException w:name="Table Theme" w:semiHidden="1" w:unhideWhenUsed="1"/>
     <w:lsdException w:name="Placeholder Text" w:semiHidden="1"/>
     <w:lsdException w:name="No Spacing" w:uiPriority="1" w:qFormat="1"/>
     <w:lsdException w:name="Light Shading" w:uiPriority="60"/>
